--- a/flight/yaohao/程序说明.docx
+++ b/flight/yaohao/程序说明.docx
@@ -45,17 +45,7 @@
           <w:sz w:val="32"/>
           <w:szCs w:val="32"/>
         </w:rPr>
-        <w:t>点击“下一个单位”后会显示单位名称，分配套数。点击“开始”开始滚动，点击“停止”产生选房结果。即使全部为零的单位也要点击一下开始和停止，为了在结果理保存一下单位名称（如果全部为零的单位不需要选房，可以在原始数据中删除全部为零的单位）</w:t>
-      </w:r>
-      <w:bookmarkStart w:id="0" w:name="_GoBack"/>
-      <w:bookmarkEnd w:id="0"/>
-      <w:r>
-        <w:rPr>
-          <w:rFonts w:ascii="楷体" w:eastAsia="楷体" w:hAnsi="楷体" w:hint="eastAsia"/>
-          <w:sz w:val="32"/>
-          <w:szCs w:val="32"/>
-        </w:rPr>
-        <w:t>。</w:t>
+        <w:t>点击“下一个单位”后会显示单位名称，分配套数。点击“开始”开始滚动，点击“停止”产生选房结果。即使全部为零的单位也要点击一下开始和停止，为了在结果理保存一下单位名称（如果全部为零的单位不需要选房，可以在原始数据中删除全部为零的单位）。</w:t>
       </w:r>
     </w:p>
     <w:p>
@@ -136,6 +126,31 @@
         </w:rPr>
         <w:t>里面保存三种房源的总数量。</w:t>
       </w:r>
+    </w:p>
+    <w:p>
+      <w:pPr>
+        <w:pStyle w:val="a3"/>
+        <w:numPr>
+          <w:ilvl w:val="0"/>
+          <w:numId w:val="1"/>
+        </w:numPr>
+        <w:ind w:firstLineChars="0"/>
+        <w:rPr>
+          <w:rFonts w:ascii="楷体" w:eastAsia="楷体" w:hAnsi="楷体"/>
+          <w:sz w:val="32"/>
+          <w:szCs w:val="32"/>
+        </w:rPr>
+      </w:pPr>
+      <w:r>
+        <w:rPr>
+          <w:rFonts w:ascii="楷体" w:eastAsia="楷体" w:hAnsi="楷体" w:hint="eastAsia"/>
+          <w:sz w:val="32"/>
+          <w:szCs w:val="32"/>
+        </w:rPr>
+        <w:t>一居室、二居室、双人间三个表里面是具体的房号，房号的数量要和总数一致。</w:t>
+      </w:r>
+      <w:bookmarkStart w:id="0" w:name="_GoBack"/>
+      <w:bookmarkEnd w:id="0"/>
     </w:p>
     <w:p>
       <w:pPr>
